--- a/Iteration3 - Documentation/Iteration3 - Detailed Stories.docx
+++ b/Iteration3 - Documentation/Iteration3 - Detailed Stories.docx
@@ -5669,15 +5669,7 @@
                                 <w:sz w:val="32"/>
                                 <w:szCs w:val="32"/>
                               </w:rPr>
-                              <w:t xml:space="preserve"> </w:t>
-                            </w:r>
-                            <w:r>
-                              <w:rPr>
-                                <w:rFonts w:ascii="Abadi Extra Light" w:hAnsi="Abadi Extra Light"/>
-                                <w:sz w:val="32"/>
-                                <w:szCs w:val="32"/>
-                              </w:rPr>
-                              <w:t>Also try to shorten any other long classes found in the presentation layer.</w:t>
+                              <w:t xml:space="preserve"> Also try to shorten any other long classes found in the presentation layer.</w:t>
                             </w:r>
                           </w:p>
                           <w:p>
@@ -7046,13 +7038,1601 @@
         <mc:AlternateContent>
           <mc:Choice Requires="wps">
             <w:drawing>
-              <wp:anchor distT="45720" distB="45720" distL="114300" distR="114300" simplePos="0" relativeHeight="251695104" behindDoc="0" locked="0" layoutInCell="1" allowOverlap="1" wp14:anchorId="2BD70A09" wp14:editId="1DC63824">
+              <wp:anchor distT="45720" distB="45720" distL="114300" distR="114300" simplePos="0" relativeHeight="251693056" behindDoc="0" locked="0" layoutInCell="1" allowOverlap="1" wp14:anchorId="29B3D3E6" wp14:editId="54F545E6">
                 <wp:simplePos x="0" y="0"/>
                 <wp:positionH relativeFrom="column">
-                  <wp:posOffset>-80414</wp:posOffset>
+                  <wp:posOffset>-361884</wp:posOffset>
                 </wp:positionH>
                 <wp:positionV relativeFrom="paragraph">
-                  <wp:posOffset>3044882</wp:posOffset>
+                  <wp:posOffset>-270226</wp:posOffset>
+                </wp:positionV>
+                <wp:extent cx="6292850" cy="2736850"/>
+                <wp:effectExtent l="0" t="0" r="19050" b="19050"/>
+                <wp:wrapNone/>
+                <wp:docPr id="18" name="Text Box 18"/>
+                <wp:cNvGraphicFramePr>
+                  <a:graphicFrameLocks xmlns:a="http://schemas.openxmlformats.org/drawingml/2006/main"/>
+                </wp:cNvGraphicFramePr>
+                <a:graphic xmlns:a="http://schemas.openxmlformats.org/drawingml/2006/main">
+                  <a:graphicData uri="http://schemas.microsoft.com/office/word/2010/wordprocessingShape">
+                    <wps:wsp>
+                      <wps:cNvSpPr txBox="1">
+                        <a:spLocks noChangeArrowheads="1"/>
+                      </wps:cNvSpPr>
+                      <wps:spPr bwMode="auto">
+                        <a:xfrm>
+                          <a:off x="0" y="0"/>
+                          <a:ext cx="6292850" cy="2736850"/>
+                        </a:xfrm>
+                        <a:prstGeom prst="rect">
+                          <a:avLst/>
+                        </a:prstGeom>
+                        <a:solidFill>
+                          <a:srgbClr val="FFFFFF"/>
+                        </a:solidFill>
+                        <a:ln w="9525">
+                          <a:solidFill>
+                            <a:srgbClr val="000000"/>
+                          </a:solidFill>
+                          <a:miter lim="800000"/>
+                          <a:headEnd/>
+                          <a:tailEnd/>
+                        </a:ln>
+                      </wps:spPr>
+                      <wps:txbx>
+                        <w:txbxContent>
+                          <w:p>
+                            <w:pPr>
+                              <w:spacing w:before="240"/>
+                              <w:ind w:left="360"/>
+                              <w:jc w:val="center"/>
+                              <w:rPr>
+                                <w:rFonts w:ascii="Abadi Extra Light" w:eastAsiaTheme="majorEastAsia" w:hAnsi="Abadi Extra Light" w:cstheme="majorBidi"/>
+                                <w:b/>
+                                <w:bCs/>
+                                <w:color w:val="000000" w:themeColor="text1"/>
+                                <w:sz w:val="44"/>
+                                <w:szCs w:val="44"/>
+                                <w:u w:val="single"/>
+                              </w:rPr>
+                            </w:pPr>
+                            <w:r>
+                              <w:rPr>
+                                <w:rFonts w:ascii="Abadi Extra Light" w:eastAsiaTheme="majorEastAsia" w:hAnsi="Abadi Extra Light" w:cstheme="majorBidi"/>
+                                <w:b/>
+                                <w:bCs/>
+                                <w:color w:val="000000" w:themeColor="text1"/>
+                                <w:sz w:val="44"/>
+                                <w:szCs w:val="44"/>
+                                <w:u w:val="single"/>
+                              </w:rPr>
+                              <w:t>Testing #3</w:t>
+                            </w:r>
+                          </w:p>
+                          <w:p>
+                            <w:pPr>
+                              <w:spacing w:before="240"/>
+                              <w:ind w:left="360" w:right="257"/>
+                              <w:rPr>
+                                <w:rFonts w:ascii="Abadi Extra Light" w:hAnsi="Abadi Extra Light"/>
+                                <w:sz w:val="32"/>
+                                <w:szCs w:val="32"/>
+                              </w:rPr>
+                            </w:pPr>
+                            <w:r>
+                              <w:rPr>
+                                <w:rFonts w:ascii="Abadi Extra Light" w:hAnsi="Abadi Extra Light"/>
+                                <w:sz w:val="32"/>
+                                <w:szCs w:val="32"/>
+                              </w:rPr>
+                              <w:t>As a developer, create customer/end-to-end tests for all big stories implemented to date.</w:t>
+                            </w:r>
+                          </w:p>
+                          <w:p>
+                            <w:pPr>
+                              <w:ind w:left="360" w:right="257"/>
+                              <w:rPr>
+                                <w:rFonts w:ascii="Abadi Extra Light" w:hAnsi="Abadi Extra Light"/>
+                                <w:sz w:val="32"/>
+                                <w:szCs w:val="32"/>
+                              </w:rPr>
+                            </w:pPr>
+                          </w:p>
+                          <w:p>
+                            <w:pPr>
+                              <w:ind w:right="257"/>
+                              <w:rPr>
+                                <w:rFonts w:ascii="Abadi Extra Light" w:hAnsi="Abadi Extra Light"/>
+                                <w:sz w:val="32"/>
+                                <w:szCs w:val="32"/>
+                              </w:rPr>
+                            </w:pPr>
+                            <w:r>
+                              <w:rPr>
+                                <w:rFonts w:ascii="Abadi Extra Light" w:hAnsi="Abadi Extra Light"/>
+                                <w:sz w:val="32"/>
+                                <w:szCs w:val="32"/>
+                              </w:rPr>
+                              <w:tab/>
+                            </w:r>
+                          </w:p>
+                          <w:p>
+                            <w:pPr>
+                              <w:pStyle w:val="ListParagraph"/>
+                              <w:rPr>
+                                <w:rFonts w:ascii="Abadi Extra Light" w:hAnsi="Abadi Extra Light"/>
+                                <w:sz w:val="32"/>
+                                <w:szCs w:val="32"/>
+                              </w:rPr>
+                            </w:pPr>
+                            <w:r>
+                              <w:rPr>
+                                <w:rFonts w:ascii="Abadi Extra Light" w:hAnsi="Abadi Extra Light"/>
+                                <w:sz w:val="32"/>
+                                <w:szCs w:val="32"/>
+                              </w:rPr>
+                              <w:t xml:space="preserve">Priority: </w:t>
+                            </w:r>
+                            <w:r>
+                              <w:rPr>
+                                <w:rFonts w:ascii="Abadi Extra Light" w:hAnsi="Abadi Extra Light"/>
+                                <w:sz w:val="32"/>
+                                <w:szCs w:val="32"/>
+                              </w:rPr>
+                              <w:t>Medium</w:t>
+                            </w:r>
+                            <w:r>
+                              <w:rPr>
+                                <w:rFonts w:ascii="Abadi Extra Light" w:hAnsi="Abadi Extra Light"/>
+                                <w:sz w:val="32"/>
+                                <w:szCs w:val="32"/>
+                              </w:rPr>
+                              <w:tab/>
+                            </w:r>
+                            <w:r>
+                              <w:rPr>
+                                <w:rFonts w:ascii="Abadi Extra Light" w:hAnsi="Abadi Extra Light"/>
+                                <w:sz w:val="32"/>
+                                <w:szCs w:val="32"/>
+                              </w:rPr>
+                              <w:tab/>
+                            </w:r>
+                            <w:r>
+                              <w:rPr>
+                                <w:rFonts w:ascii="Abadi Extra Light" w:hAnsi="Abadi Extra Light"/>
+                                <w:sz w:val="32"/>
+                                <w:szCs w:val="32"/>
+                              </w:rPr>
+                              <w:tab/>
+                            </w:r>
+                            <w:r>
+                              <w:rPr>
+                                <w:rFonts w:ascii="Abadi Extra Light" w:hAnsi="Abadi Extra Light"/>
+                                <w:sz w:val="32"/>
+                                <w:szCs w:val="32"/>
+                              </w:rPr>
+                              <w:tab/>
+                            </w:r>
+                            <w:r>
+                              <w:rPr>
+                                <w:rFonts w:ascii="Abadi Extra Light" w:hAnsi="Abadi Extra Light"/>
+                                <w:sz w:val="32"/>
+                                <w:szCs w:val="32"/>
+                              </w:rPr>
+                              <w:tab/>
+                            </w:r>
+                            <w:r>
+                              <w:rPr>
+                                <w:rFonts w:ascii="Abadi Extra Light" w:hAnsi="Abadi Extra Light"/>
+                                <w:sz w:val="32"/>
+                                <w:szCs w:val="32"/>
+                              </w:rPr>
+                              <w:tab/>
+                            </w:r>
+                            <w:r>
+                              <w:rPr>
+                                <w:rFonts w:ascii="Abadi Extra Light" w:hAnsi="Abadi Extra Light"/>
+                                <w:sz w:val="32"/>
+                                <w:szCs w:val="32"/>
+                              </w:rPr>
+                              <w:tab/>
+                            </w:r>
+                            <w:r>
+                              <w:rPr>
+                                <w:rFonts w:ascii="Abadi Extra Light" w:hAnsi="Abadi Extra Light"/>
+                                <w:sz w:val="32"/>
+                                <w:szCs w:val="32"/>
+                              </w:rPr>
+                              <w:t xml:space="preserve">   </w:t>
+                            </w:r>
+                            <w:r>
+                              <w:rPr>
+                                <w:rFonts w:ascii="Abadi Extra Light" w:hAnsi="Abadi Extra Light"/>
+                                <w:sz w:val="32"/>
+                                <w:szCs w:val="32"/>
+                              </w:rPr>
+                              <w:t xml:space="preserve">Cost: </w:t>
+                            </w:r>
+                            <w:r>
+                              <w:rPr>
+                                <w:rFonts w:ascii="Abadi Extra Light" w:hAnsi="Abadi Extra Light"/>
+                                <w:sz w:val="32"/>
+                                <w:szCs w:val="32"/>
+                              </w:rPr>
+                              <w:t>3</w:t>
+                            </w:r>
+                            <w:r>
+                              <w:rPr>
+                                <w:rFonts w:ascii="Abadi Extra Light" w:hAnsi="Abadi Extra Light"/>
+                                <w:sz w:val="32"/>
+                                <w:szCs w:val="32"/>
+                              </w:rPr>
+                              <w:t xml:space="preserve"> days</w:t>
+                            </w:r>
+                          </w:p>
+                          <w:p>
+                            <w:pPr>
+                              <w:pStyle w:val="ListParagraph"/>
+                            </w:pPr>
+                          </w:p>
+                          <w:p/>
+                        </w:txbxContent>
+                      </wps:txbx>
+                      <wps:bodyPr rot="0" vert="horz" wrap="square" lIns="91440" tIns="45720" rIns="91440" bIns="45720" anchor="t" anchorCtr="0">
+                        <a:noAutofit/>
+                      </wps:bodyPr>
+                    </wps:wsp>
+                  </a:graphicData>
+                </a:graphic>
+                <wp14:sizeRelH relativeFrom="margin">
+                  <wp14:pctWidth>0</wp14:pctWidth>
+                </wp14:sizeRelH>
+                <wp14:sizeRelV relativeFrom="margin">
+                  <wp14:pctHeight>0</wp14:pctHeight>
+                </wp14:sizeRelV>
+              </wp:anchor>
+            </w:drawing>
+          </mc:Choice>
+          <mc:Fallback>
+            <w:pict>
+              <v:shapetype w14:anchorId="29B3D3E6" id="_x0000_t202" coordsize="21600,21600" o:spt="202" path="m,l,21600r21600,l21600,xe">
+                <v:stroke joinstyle="miter"/>
+                <v:path gradientshapeok="t" o:connecttype="rect"/>
+              </v:shapetype>
+              <v:shape id="Text Box 18" o:spid="_x0000_s1038" type="#_x0000_t202" style="position:absolute;margin-left:-28.5pt;margin-top:-21.3pt;width:495.5pt;height:215.5pt;z-index:251693056;visibility:visible;mso-wrap-style:square;mso-width-percent:0;mso-height-percent:0;mso-wrap-distance-left:9pt;mso-wrap-distance-top:3.6pt;mso-wrap-distance-right:9pt;mso-wrap-distance-bottom:3.6pt;mso-position-horizontal:absolute;mso-position-horizontal-relative:text;mso-position-vertical:absolute;mso-position-vertical-relative:text;mso-width-percent:0;mso-height-percent:0;mso-width-relative:margin;mso-height-relative:margin;v-text-anchor:top" o:gfxdata="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">
+                <v:textbox>
+                  <w:txbxContent>
+                    <w:p>
+                      <w:pPr>
+                        <w:spacing w:before="240"/>
+                        <w:ind w:left="360"/>
+                        <w:jc w:val="center"/>
+                        <w:rPr>
+                          <w:rFonts w:ascii="Abadi Extra Light" w:eastAsiaTheme="majorEastAsia" w:hAnsi="Abadi Extra Light" w:cstheme="majorBidi"/>
+                          <w:b/>
+                          <w:bCs/>
+                          <w:color w:val="000000" w:themeColor="text1"/>
+                          <w:sz w:val="44"/>
+                          <w:szCs w:val="44"/>
+                          <w:u w:val="single"/>
+                        </w:rPr>
+                      </w:pPr>
+                      <w:r>
+                        <w:rPr>
+                          <w:rFonts w:ascii="Abadi Extra Light" w:eastAsiaTheme="majorEastAsia" w:hAnsi="Abadi Extra Light" w:cstheme="majorBidi"/>
+                          <w:b/>
+                          <w:bCs/>
+                          <w:color w:val="000000" w:themeColor="text1"/>
+                          <w:sz w:val="44"/>
+                          <w:szCs w:val="44"/>
+                          <w:u w:val="single"/>
+                        </w:rPr>
+                        <w:t>Testing #3</w:t>
+                      </w:r>
+                    </w:p>
+                    <w:p>
+                      <w:pPr>
+                        <w:spacing w:before="240"/>
+                        <w:ind w:left="360" w:right="257"/>
+                        <w:rPr>
+                          <w:rFonts w:ascii="Abadi Extra Light" w:hAnsi="Abadi Extra Light"/>
+                          <w:sz w:val="32"/>
+                          <w:szCs w:val="32"/>
+                        </w:rPr>
+                      </w:pPr>
+                      <w:r>
+                        <w:rPr>
+                          <w:rFonts w:ascii="Abadi Extra Light" w:hAnsi="Abadi Extra Light"/>
+                          <w:sz w:val="32"/>
+                          <w:szCs w:val="32"/>
+                        </w:rPr>
+                        <w:t>As a developer, create customer/end-to-end tests for all big stories implemented to date.</w:t>
+                      </w:r>
+                    </w:p>
+                    <w:p>
+                      <w:pPr>
+                        <w:ind w:left="360" w:right="257"/>
+                        <w:rPr>
+                          <w:rFonts w:ascii="Abadi Extra Light" w:hAnsi="Abadi Extra Light"/>
+                          <w:sz w:val="32"/>
+                          <w:szCs w:val="32"/>
+                        </w:rPr>
+                      </w:pPr>
+                    </w:p>
+                    <w:p>
+                      <w:pPr>
+                        <w:ind w:right="257"/>
+                        <w:rPr>
+                          <w:rFonts w:ascii="Abadi Extra Light" w:hAnsi="Abadi Extra Light"/>
+                          <w:sz w:val="32"/>
+                          <w:szCs w:val="32"/>
+                        </w:rPr>
+                      </w:pPr>
+                      <w:r>
+                        <w:rPr>
+                          <w:rFonts w:ascii="Abadi Extra Light" w:hAnsi="Abadi Extra Light"/>
+                          <w:sz w:val="32"/>
+                          <w:szCs w:val="32"/>
+                        </w:rPr>
+                        <w:tab/>
+                      </w:r>
+                    </w:p>
+                    <w:p>
+                      <w:pPr>
+                        <w:pStyle w:val="ListParagraph"/>
+                        <w:rPr>
+                          <w:rFonts w:ascii="Abadi Extra Light" w:hAnsi="Abadi Extra Light"/>
+                          <w:sz w:val="32"/>
+                          <w:szCs w:val="32"/>
+                        </w:rPr>
+                      </w:pPr>
+                      <w:r>
+                        <w:rPr>
+                          <w:rFonts w:ascii="Abadi Extra Light" w:hAnsi="Abadi Extra Light"/>
+                          <w:sz w:val="32"/>
+                          <w:szCs w:val="32"/>
+                        </w:rPr>
+                        <w:t xml:space="preserve">Priority: </w:t>
+                      </w:r>
+                      <w:r>
+                        <w:rPr>
+                          <w:rFonts w:ascii="Abadi Extra Light" w:hAnsi="Abadi Extra Light"/>
+                          <w:sz w:val="32"/>
+                          <w:szCs w:val="32"/>
+                        </w:rPr>
+                        <w:t>Medium</w:t>
+                      </w:r>
+                      <w:r>
+                        <w:rPr>
+                          <w:rFonts w:ascii="Abadi Extra Light" w:hAnsi="Abadi Extra Light"/>
+                          <w:sz w:val="32"/>
+                          <w:szCs w:val="32"/>
+                        </w:rPr>
+                        <w:tab/>
+                      </w:r>
+                      <w:r>
+                        <w:rPr>
+                          <w:rFonts w:ascii="Abadi Extra Light" w:hAnsi="Abadi Extra Light"/>
+                          <w:sz w:val="32"/>
+                          <w:szCs w:val="32"/>
+                        </w:rPr>
+                        <w:tab/>
+                      </w:r>
+                      <w:r>
+                        <w:rPr>
+                          <w:rFonts w:ascii="Abadi Extra Light" w:hAnsi="Abadi Extra Light"/>
+                          <w:sz w:val="32"/>
+                          <w:szCs w:val="32"/>
+                        </w:rPr>
+                        <w:tab/>
+                      </w:r>
+                      <w:r>
+                        <w:rPr>
+                          <w:rFonts w:ascii="Abadi Extra Light" w:hAnsi="Abadi Extra Light"/>
+                          <w:sz w:val="32"/>
+                          <w:szCs w:val="32"/>
+                        </w:rPr>
+                        <w:tab/>
+                      </w:r>
+                      <w:r>
+                        <w:rPr>
+                          <w:rFonts w:ascii="Abadi Extra Light" w:hAnsi="Abadi Extra Light"/>
+                          <w:sz w:val="32"/>
+                          <w:szCs w:val="32"/>
+                        </w:rPr>
+                        <w:tab/>
+                      </w:r>
+                      <w:r>
+                        <w:rPr>
+                          <w:rFonts w:ascii="Abadi Extra Light" w:hAnsi="Abadi Extra Light"/>
+                          <w:sz w:val="32"/>
+                          <w:szCs w:val="32"/>
+                        </w:rPr>
+                        <w:tab/>
+                      </w:r>
+                      <w:r>
+                        <w:rPr>
+                          <w:rFonts w:ascii="Abadi Extra Light" w:hAnsi="Abadi Extra Light"/>
+                          <w:sz w:val="32"/>
+                          <w:szCs w:val="32"/>
+                        </w:rPr>
+                        <w:tab/>
+                      </w:r>
+                      <w:r>
+                        <w:rPr>
+                          <w:rFonts w:ascii="Abadi Extra Light" w:hAnsi="Abadi Extra Light"/>
+                          <w:sz w:val="32"/>
+                          <w:szCs w:val="32"/>
+                        </w:rPr>
+                        <w:t xml:space="preserve">   </w:t>
+                      </w:r>
+                      <w:r>
+                        <w:rPr>
+                          <w:rFonts w:ascii="Abadi Extra Light" w:hAnsi="Abadi Extra Light"/>
+                          <w:sz w:val="32"/>
+                          <w:szCs w:val="32"/>
+                        </w:rPr>
+                        <w:t xml:space="preserve">Cost: </w:t>
+                      </w:r>
+                      <w:r>
+                        <w:rPr>
+                          <w:rFonts w:ascii="Abadi Extra Light" w:hAnsi="Abadi Extra Light"/>
+                          <w:sz w:val="32"/>
+                          <w:szCs w:val="32"/>
+                        </w:rPr>
+                        <w:t>3</w:t>
+                      </w:r>
+                      <w:r>
+                        <w:rPr>
+                          <w:rFonts w:ascii="Abadi Extra Light" w:hAnsi="Abadi Extra Light"/>
+                          <w:sz w:val="32"/>
+                          <w:szCs w:val="32"/>
+                        </w:rPr>
+                        <w:t xml:space="preserve"> days</w:t>
+                      </w:r>
+                    </w:p>
+                    <w:p>
+                      <w:pPr>
+                        <w:pStyle w:val="ListParagraph"/>
+                      </w:pPr>
+                    </w:p>
+                    <w:p/>
+                  </w:txbxContent>
+                </v:textbox>
+              </v:shape>
+            </w:pict>
+          </mc:Fallback>
+        </mc:AlternateContent>
+      </w:r>
+    </w:p>
+    <w:p/>
+    <w:p/>
+    <w:p/>
+    <w:p/>
+    <w:p/>
+    <w:p/>
+    <w:p/>
+    <w:p>
+      <w:r>
+        <w:rPr>
+          <w:noProof/>
+        </w:rPr>
+        <mc:AlternateContent>
+          <mc:Choice Requires="wps">
+            <w:drawing>
+              <wp:anchor distT="45720" distB="45720" distL="114300" distR="114300" simplePos="0" relativeHeight="251699200" behindDoc="0" locked="0" layoutInCell="1" allowOverlap="1" wp14:anchorId="759558A7" wp14:editId="2B11C37E">
+                <wp:simplePos x="0" y="0"/>
+                <wp:positionH relativeFrom="column">
+                  <wp:posOffset>-351505</wp:posOffset>
+                </wp:positionH>
+                <wp:positionV relativeFrom="paragraph">
+                  <wp:posOffset>395430</wp:posOffset>
+                </wp:positionV>
+                <wp:extent cx="6292850" cy="2736850"/>
+                <wp:effectExtent l="0" t="0" r="19050" b="19050"/>
+                <wp:wrapNone/>
+                <wp:docPr id="8" name="Text Box 8"/>
+                <wp:cNvGraphicFramePr>
+                  <a:graphicFrameLocks xmlns:a="http://schemas.openxmlformats.org/drawingml/2006/main"/>
+                </wp:cNvGraphicFramePr>
+                <a:graphic xmlns:a="http://schemas.openxmlformats.org/drawingml/2006/main">
+                  <a:graphicData uri="http://schemas.microsoft.com/office/word/2010/wordprocessingShape">
+                    <wps:wsp>
+                      <wps:cNvSpPr txBox="1">
+                        <a:spLocks noChangeArrowheads="1"/>
+                      </wps:cNvSpPr>
+                      <wps:spPr bwMode="auto">
+                        <a:xfrm>
+                          <a:off x="0" y="0"/>
+                          <a:ext cx="6292850" cy="2736850"/>
+                        </a:xfrm>
+                        <a:prstGeom prst="rect">
+                          <a:avLst/>
+                        </a:prstGeom>
+                        <a:solidFill>
+                          <a:srgbClr val="FFFFFF"/>
+                        </a:solidFill>
+                        <a:ln w="9525">
+                          <a:solidFill>
+                            <a:srgbClr val="000000"/>
+                          </a:solidFill>
+                          <a:miter lim="800000"/>
+                          <a:headEnd/>
+                          <a:tailEnd/>
+                        </a:ln>
+                      </wps:spPr>
+                      <wps:txbx>
+                        <w:txbxContent>
+                          <w:p>
+                            <w:pPr>
+                              <w:spacing w:before="240"/>
+                              <w:ind w:left="360"/>
+                              <w:jc w:val="center"/>
+                              <w:rPr>
+                                <w:rFonts w:ascii="Abadi Extra Light" w:eastAsiaTheme="majorEastAsia" w:hAnsi="Abadi Extra Light" w:cstheme="majorBidi"/>
+                                <w:b/>
+                                <w:bCs/>
+                                <w:color w:val="000000" w:themeColor="text1"/>
+                                <w:sz w:val="44"/>
+                                <w:szCs w:val="44"/>
+                                <w:u w:val="single"/>
+                              </w:rPr>
+                            </w:pPr>
+                            <w:r>
+                              <w:rPr>
+                                <w:rFonts w:ascii="Abadi Extra Light" w:eastAsiaTheme="majorEastAsia" w:hAnsi="Abadi Extra Light" w:cstheme="majorBidi"/>
+                                <w:b/>
+                                <w:bCs/>
+                                <w:color w:val="000000" w:themeColor="text1"/>
+                                <w:sz w:val="44"/>
+                                <w:szCs w:val="44"/>
+                                <w:u w:val="single"/>
+                              </w:rPr>
+                              <w:t xml:space="preserve">Fix </w:t>
+                            </w:r>
+                            <w:r>
+                              <w:rPr>
+                                <w:rFonts w:ascii="Abadi Extra Light" w:eastAsiaTheme="majorEastAsia" w:hAnsi="Abadi Extra Light" w:cstheme="majorBidi"/>
+                                <w:b/>
+                                <w:bCs/>
+                                <w:color w:val="000000" w:themeColor="text1"/>
+                                <w:sz w:val="44"/>
+                                <w:szCs w:val="44"/>
+                                <w:u w:val="single"/>
+                              </w:rPr>
+                              <w:t>Bugs/Issues from Previous Iterations</w:t>
+                            </w:r>
+                          </w:p>
+                          <w:p>
+                            <w:pPr>
+                              <w:spacing w:before="240"/>
+                              <w:ind w:left="360" w:right="257"/>
+                              <w:rPr>
+                                <w:rFonts w:ascii="Abadi Extra Light" w:hAnsi="Abadi Extra Light"/>
+                                <w:sz w:val="32"/>
+                                <w:szCs w:val="32"/>
+                              </w:rPr>
+                            </w:pPr>
+                            <w:r>
+                              <w:rPr>
+                                <w:rFonts w:ascii="Abadi Extra Light" w:hAnsi="Abadi Extra Light"/>
+                                <w:sz w:val="32"/>
+                                <w:szCs w:val="32"/>
+                              </w:rPr>
+                              <w:t>As a developer, try to fix a</w:t>
+                            </w:r>
+                            <w:r>
+                              <w:rPr>
+                                <w:rFonts w:ascii="Abadi Extra Light" w:hAnsi="Abadi Extra Light"/>
+                                <w:sz w:val="32"/>
+                                <w:szCs w:val="32"/>
+                              </w:rPr>
+                              <w:t>ll bugs/issues left from the previous iterations that were identified previously or have been identified now.</w:t>
+                            </w:r>
+                          </w:p>
+                          <w:p>
+                            <w:pPr>
+                              <w:ind w:left="360" w:right="257"/>
+                              <w:rPr>
+                                <w:rFonts w:ascii="Abadi Extra Light" w:hAnsi="Abadi Extra Light"/>
+                                <w:sz w:val="32"/>
+                                <w:szCs w:val="32"/>
+                              </w:rPr>
+                            </w:pPr>
+                          </w:p>
+                          <w:p>
+                            <w:pPr>
+                              <w:ind w:right="257"/>
+                              <w:rPr>
+                                <w:rFonts w:ascii="Abadi Extra Light" w:hAnsi="Abadi Extra Light"/>
+                                <w:sz w:val="32"/>
+                                <w:szCs w:val="32"/>
+                              </w:rPr>
+                            </w:pPr>
+                            <w:r>
+                              <w:rPr>
+                                <w:rFonts w:ascii="Abadi Extra Light" w:hAnsi="Abadi Extra Light"/>
+                                <w:sz w:val="32"/>
+                                <w:szCs w:val="32"/>
+                              </w:rPr>
+                              <w:tab/>
+                            </w:r>
+                          </w:p>
+                          <w:p>
+                            <w:pPr>
+                              <w:pStyle w:val="ListParagraph"/>
+                              <w:rPr>
+                                <w:rFonts w:ascii="Abadi Extra Light" w:hAnsi="Abadi Extra Light"/>
+                                <w:sz w:val="32"/>
+                                <w:szCs w:val="32"/>
+                              </w:rPr>
+                            </w:pPr>
+                            <w:r>
+                              <w:rPr>
+                                <w:rFonts w:ascii="Abadi Extra Light" w:hAnsi="Abadi Extra Light"/>
+                                <w:sz w:val="32"/>
+                                <w:szCs w:val="32"/>
+                              </w:rPr>
+                              <w:t xml:space="preserve">Priority: </w:t>
+                            </w:r>
+                            <w:r>
+                              <w:rPr>
+                                <w:rFonts w:ascii="Abadi Extra Light" w:hAnsi="Abadi Extra Light"/>
+                                <w:sz w:val="32"/>
+                                <w:szCs w:val="32"/>
+                              </w:rPr>
+                              <w:t>High</w:t>
+                            </w:r>
+                            <w:r>
+                              <w:rPr>
+                                <w:rFonts w:ascii="Abadi Extra Light" w:hAnsi="Abadi Extra Light"/>
+                                <w:sz w:val="32"/>
+                                <w:szCs w:val="32"/>
+                              </w:rPr>
+                              <w:tab/>
+                            </w:r>
+                            <w:r>
+                              <w:rPr>
+                                <w:rFonts w:ascii="Abadi Extra Light" w:hAnsi="Abadi Extra Light"/>
+                                <w:sz w:val="32"/>
+                                <w:szCs w:val="32"/>
+                              </w:rPr>
+                              <w:tab/>
+                            </w:r>
+                            <w:r>
+                              <w:rPr>
+                                <w:rFonts w:ascii="Abadi Extra Light" w:hAnsi="Abadi Extra Light"/>
+                                <w:sz w:val="32"/>
+                                <w:szCs w:val="32"/>
+                              </w:rPr>
+                              <w:tab/>
+                            </w:r>
+                            <w:r>
+                              <w:rPr>
+                                <w:rFonts w:ascii="Abadi Extra Light" w:hAnsi="Abadi Extra Light"/>
+                                <w:sz w:val="32"/>
+                                <w:szCs w:val="32"/>
+                              </w:rPr>
+                              <w:tab/>
+                            </w:r>
+                            <w:r>
+                              <w:rPr>
+                                <w:rFonts w:ascii="Abadi Extra Light" w:hAnsi="Abadi Extra Light"/>
+                                <w:sz w:val="32"/>
+                                <w:szCs w:val="32"/>
+                              </w:rPr>
+                              <w:tab/>
+                            </w:r>
+                            <w:r>
+                              <w:rPr>
+                                <w:rFonts w:ascii="Abadi Extra Light" w:hAnsi="Abadi Extra Light"/>
+                                <w:sz w:val="32"/>
+                                <w:szCs w:val="32"/>
+                              </w:rPr>
+                              <w:tab/>
+                            </w:r>
+                            <w:r>
+                              <w:rPr>
+                                <w:rFonts w:ascii="Abadi Extra Light" w:hAnsi="Abadi Extra Light"/>
+                                <w:sz w:val="32"/>
+                                <w:szCs w:val="32"/>
+                              </w:rPr>
+                              <w:tab/>
+                            </w:r>
+                            <w:r>
+                              <w:rPr>
+                                <w:rFonts w:ascii="Abadi Extra Light" w:hAnsi="Abadi Extra Light"/>
+                                <w:sz w:val="32"/>
+                                <w:szCs w:val="32"/>
+                              </w:rPr>
+                              <w:t xml:space="preserve">   </w:t>
+                            </w:r>
+                            <w:r>
+                              <w:rPr>
+                                <w:rFonts w:ascii="Abadi Extra Light" w:hAnsi="Abadi Extra Light"/>
+                                <w:sz w:val="32"/>
+                                <w:szCs w:val="32"/>
+                              </w:rPr>
+                              <w:t xml:space="preserve">Cost: </w:t>
+                            </w:r>
+                            <w:r>
+                              <w:rPr>
+                                <w:rFonts w:ascii="Abadi Extra Light" w:hAnsi="Abadi Extra Light"/>
+                                <w:sz w:val="32"/>
+                                <w:szCs w:val="32"/>
+                              </w:rPr>
+                              <w:t>3</w:t>
+                            </w:r>
+                            <w:r>
+                              <w:rPr>
+                                <w:rFonts w:ascii="Abadi Extra Light" w:hAnsi="Abadi Extra Light"/>
+                                <w:sz w:val="32"/>
+                                <w:szCs w:val="32"/>
+                              </w:rPr>
+                              <w:t xml:space="preserve"> days</w:t>
+                            </w:r>
+                          </w:p>
+                          <w:p>
+                            <w:pPr>
+                              <w:pStyle w:val="ListParagraph"/>
+                            </w:pPr>
+                          </w:p>
+                          <w:p/>
+                        </w:txbxContent>
+                      </wps:txbx>
+                      <wps:bodyPr rot="0" vert="horz" wrap="square" lIns="91440" tIns="45720" rIns="91440" bIns="45720" anchor="t" anchorCtr="0">
+                        <a:noAutofit/>
+                      </wps:bodyPr>
+                    </wps:wsp>
+                  </a:graphicData>
+                </a:graphic>
+                <wp14:sizeRelH relativeFrom="margin">
+                  <wp14:pctWidth>0</wp14:pctWidth>
+                </wp14:sizeRelH>
+                <wp14:sizeRelV relativeFrom="margin">
+                  <wp14:pctHeight>0</wp14:pctHeight>
+                </wp14:sizeRelV>
+              </wp:anchor>
+            </w:drawing>
+          </mc:Choice>
+          <mc:Fallback>
+            <w:pict>
+              <v:shape w14:anchorId="759558A7" id="Text Box 8" o:spid="_x0000_s1039" type="#_x0000_t202" style="position:absolute;margin-left:-27.7pt;margin-top:31.15pt;width:495.5pt;height:215.5pt;z-index:251699200;visibility:visible;mso-wrap-style:square;mso-width-percent:0;mso-height-percent:0;mso-wrap-distance-left:9pt;mso-wrap-distance-top:3.6pt;mso-wrap-distance-right:9pt;mso-wrap-distance-bottom:3.6pt;mso-position-horizontal:absolute;mso-position-horizontal-relative:text;mso-position-vertical:absolute;mso-position-vertical-relative:text;mso-width-percent:0;mso-height-percent:0;mso-width-relative:margin;mso-height-relative:margin;v-text-anchor:top" o:gfxdata="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">
+                <v:textbox>
+                  <w:txbxContent>
+                    <w:p>
+                      <w:pPr>
+                        <w:spacing w:before="240"/>
+                        <w:ind w:left="360"/>
+                        <w:jc w:val="center"/>
+                        <w:rPr>
+                          <w:rFonts w:ascii="Abadi Extra Light" w:eastAsiaTheme="majorEastAsia" w:hAnsi="Abadi Extra Light" w:cstheme="majorBidi"/>
+                          <w:b/>
+                          <w:bCs/>
+                          <w:color w:val="000000" w:themeColor="text1"/>
+                          <w:sz w:val="44"/>
+                          <w:szCs w:val="44"/>
+                          <w:u w:val="single"/>
+                        </w:rPr>
+                      </w:pPr>
+                      <w:r>
+                        <w:rPr>
+                          <w:rFonts w:ascii="Abadi Extra Light" w:eastAsiaTheme="majorEastAsia" w:hAnsi="Abadi Extra Light" w:cstheme="majorBidi"/>
+                          <w:b/>
+                          <w:bCs/>
+                          <w:color w:val="000000" w:themeColor="text1"/>
+                          <w:sz w:val="44"/>
+                          <w:szCs w:val="44"/>
+                          <w:u w:val="single"/>
+                        </w:rPr>
+                        <w:t xml:space="preserve">Fix </w:t>
+                      </w:r>
+                      <w:r>
+                        <w:rPr>
+                          <w:rFonts w:ascii="Abadi Extra Light" w:eastAsiaTheme="majorEastAsia" w:hAnsi="Abadi Extra Light" w:cstheme="majorBidi"/>
+                          <w:b/>
+                          <w:bCs/>
+                          <w:color w:val="000000" w:themeColor="text1"/>
+                          <w:sz w:val="44"/>
+                          <w:szCs w:val="44"/>
+                          <w:u w:val="single"/>
+                        </w:rPr>
+                        <w:t>Bugs/Issues from Previous Iterations</w:t>
+                      </w:r>
+                    </w:p>
+                    <w:p>
+                      <w:pPr>
+                        <w:spacing w:before="240"/>
+                        <w:ind w:left="360" w:right="257"/>
+                        <w:rPr>
+                          <w:rFonts w:ascii="Abadi Extra Light" w:hAnsi="Abadi Extra Light"/>
+                          <w:sz w:val="32"/>
+                          <w:szCs w:val="32"/>
+                        </w:rPr>
+                      </w:pPr>
+                      <w:r>
+                        <w:rPr>
+                          <w:rFonts w:ascii="Abadi Extra Light" w:hAnsi="Abadi Extra Light"/>
+                          <w:sz w:val="32"/>
+                          <w:szCs w:val="32"/>
+                        </w:rPr>
+                        <w:t>As a developer, try to fix a</w:t>
+                      </w:r>
+                      <w:r>
+                        <w:rPr>
+                          <w:rFonts w:ascii="Abadi Extra Light" w:hAnsi="Abadi Extra Light"/>
+                          <w:sz w:val="32"/>
+                          <w:szCs w:val="32"/>
+                        </w:rPr>
+                        <w:t>ll bugs/issues left from the previous iterations that were identified previously or have been identified now.</w:t>
+                      </w:r>
+                    </w:p>
+                    <w:p>
+                      <w:pPr>
+                        <w:ind w:left="360" w:right="257"/>
+                        <w:rPr>
+                          <w:rFonts w:ascii="Abadi Extra Light" w:hAnsi="Abadi Extra Light"/>
+                          <w:sz w:val="32"/>
+                          <w:szCs w:val="32"/>
+                        </w:rPr>
+                      </w:pPr>
+                    </w:p>
+                    <w:p>
+                      <w:pPr>
+                        <w:ind w:right="257"/>
+                        <w:rPr>
+                          <w:rFonts w:ascii="Abadi Extra Light" w:hAnsi="Abadi Extra Light"/>
+                          <w:sz w:val="32"/>
+                          <w:szCs w:val="32"/>
+                        </w:rPr>
+                      </w:pPr>
+                      <w:r>
+                        <w:rPr>
+                          <w:rFonts w:ascii="Abadi Extra Light" w:hAnsi="Abadi Extra Light"/>
+                          <w:sz w:val="32"/>
+                          <w:szCs w:val="32"/>
+                        </w:rPr>
+                        <w:tab/>
+                      </w:r>
+                    </w:p>
+                    <w:p>
+                      <w:pPr>
+                        <w:pStyle w:val="ListParagraph"/>
+                        <w:rPr>
+                          <w:rFonts w:ascii="Abadi Extra Light" w:hAnsi="Abadi Extra Light"/>
+                          <w:sz w:val="32"/>
+                          <w:szCs w:val="32"/>
+                        </w:rPr>
+                      </w:pPr>
+                      <w:r>
+                        <w:rPr>
+                          <w:rFonts w:ascii="Abadi Extra Light" w:hAnsi="Abadi Extra Light"/>
+                          <w:sz w:val="32"/>
+                          <w:szCs w:val="32"/>
+                        </w:rPr>
+                        <w:t xml:space="preserve">Priority: </w:t>
+                      </w:r>
+                      <w:r>
+                        <w:rPr>
+                          <w:rFonts w:ascii="Abadi Extra Light" w:hAnsi="Abadi Extra Light"/>
+                          <w:sz w:val="32"/>
+                          <w:szCs w:val="32"/>
+                        </w:rPr>
+                        <w:t>High</w:t>
+                      </w:r>
+                      <w:r>
+                        <w:rPr>
+                          <w:rFonts w:ascii="Abadi Extra Light" w:hAnsi="Abadi Extra Light"/>
+                          <w:sz w:val="32"/>
+                          <w:szCs w:val="32"/>
+                        </w:rPr>
+                        <w:tab/>
+                      </w:r>
+                      <w:r>
+                        <w:rPr>
+                          <w:rFonts w:ascii="Abadi Extra Light" w:hAnsi="Abadi Extra Light"/>
+                          <w:sz w:val="32"/>
+                          <w:szCs w:val="32"/>
+                        </w:rPr>
+                        <w:tab/>
+                      </w:r>
+                      <w:r>
+                        <w:rPr>
+                          <w:rFonts w:ascii="Abadi Extra Light" w:hAnsi="Abadi Extra Light"/>
+                          <w:sz w:val="32"/>
+                          <w:szCs w:val="32"/>
+                        </w:rPr>
+                        <w:tab/>
+                      </w:r>
+                      <w:r>
+                        <w:rPr>
+                          <w:rFonts w:ascii="Abadi Extra Light" w:hAnsi="Abadi Extra Light"/>
+                          <w:sz w:val="32"/>
+                          <w:szCs w:val="32"/>
+                        </w:rPr>
+                        <w:tab/>
+                      </w:r>
+                      <w:r>
+                        <w:rPr>
+                          <w:rFonts w:ascii="Abadi Extra Light" w:hAnsi="Abadi Extra Light"/>
+                          <w:sz w:val="32"/>
+                          <w:szCs w:val="32"/>
+                        </w:rPr>
+                        <w:tab/>
+                      </w:r>
+                      <w:r>
+                        <w:rPr>
+                          <w:rFonts w:ascii="Abadi Extra Light" w:hAnsi="Abadi Extra Light"/>
+                          <w:sz w:val="32"/>
+                          <w:szCs w:val="32"/>
+                        </w:rPr>
+                        <w:tab/>
+                      </w:r>
+                      <w:r>
+                        <w:rPr>
+                          <w:rFonts w:ascii="Abadi Extra Light" w:hAnsi="Abadi Extra Light"/>
+                          <w:sz w:val="32"/>
+                          <w:szCs w:val="32"/>
+                        </w:rPr>
+                        <w:tab/>
+                      </w:r>
+                      <w:r>
+                        <w:rPr>
+                          <w:rFonts w:ascii="Abadi Extra Light" w:hAnsi="Abadi Extra Light"/>
+                          <w:sz w:val="32"/>
+                          <w:szCs w:val="32"/>
+                        </w:rPr>
+                        <w:t xml:space="preserve">   </w:t>
+                      </w:r>
+                      <w:r>
+                        <w:rPr>
+                          <w:rFonts w:ascii="Abadi Extra Light" w:hAnsi="Abadi Extra Light"/>
+                          <w:sz w:val="32"/>
+                          <w:szCs w:val="32"/>
+                        </w:rPr>
+                        <w:t xml:space="preserve">Cost: </w:t>
+                      </w:r>
+                      <w:r>
+                        <w:rPr>
+                          <w:rFonts w:ascii="Abadi Extra Light" w:hAnsi="Abadi Extra Light"/>
+                          <w:sz w:val="32"/>
+                          <w:szCs w:val="32"/>
+                        </w:rPr>
+                        <w:t>3</w:t>
+                      </w:r>
+                      <w:r>
+                        <w:rPr>
+                          <w:rFonts w:ascii="Abadi Extra Light" w:hAnsi="Abadi Extra Light"/>
+                          <w:sz w:val="32"/>
+                          <w:szCs w:val="32"/>
+                        </w:rPr>
+                        <w:t xml:space="preserve"> days</w:t>
+                      </w:r>
+                    </w:p>
+                    <w:p>
+                      <w:pPr>
+                        <w:pStyle w:val="ListParagraph"/>
+                      </w:pPr>
+                    </w:p>
+                    <w:p/>
+                  </w:txbxContent>
+                </v:textbox>
+              </v:shape>
+            </w:pict>
+          </mc:Fallback>
+        </mc:AlternateContent>
+      </w:r>
+    </w:p>
+    <w:p/>
+    <w:p/>
+    <w:p/>
+    <w:p/>
+    <w:p/>
+    <w:p/>
+    <w:p/>
+    <w:p/>
+    <w:p/>
+    <w:p/>
+    <w:p/>
+    <w:p>
+      <w:r>
+        <w:rPr>
+          <w:noProof/>
+        </w:rPr>
+        <mc:AlternateContent>
+          <mc:Choice Requires="wps">
+            <w:drawing>
+              <wp:anchor distT="45720" distB="45720" distL="114300" distR="114300" simplePos="0" relativeHeight="251697152" behindDoc="0" locked="0" layoutInCell="1" allowOverlap="1" wp14:anchorId="303DAADF" wp14:editId="63472754">
+                <wp:simplePos x="0" y="0"/>
+                <wp:positionH relativeFrom="column">
+                  <wp:posOffset>-362585</wp:posOffset>
+                </wp:positionH>
+                <wp:positionV relativeFrom="paragraph">
+                  <wp:posOffset>212494</wp:posOffset>
+                </wp:positionV>
+                <wp:extent cx="6292850" cy="2736850"/>
+                <wp:effectExtent l="0" t="0" r="19050" b="19050"/>
+                <wp:wrapNone/>
+                <wp:docPr id="7" name="Text Box 7"/>
+                <wp:cNvGraphicFramePr>
+                  <a:graphicFrameLocks xmlns:a="http://schemas.openxmlformats.org/drawingml/2006/main"/>
+                </wp:cNvGraphicFramePr>
+                <a:graphic xmlns:a="http://schemas.openxmlformats.org/drawingml/2006/main">
+                  <a:graphicData uri="http://schemas.microsoft.com/office/word/2010/wordprocessingShape">
+                    <wps:wsp>
+                      <wps:cNvSpPr txBox="1">
+                        <a:spLocks noChangeArrowheads="1"/>
+                      </wps:cNvSpPr>
+                      <wps:spPr bwMode="auto">
+                        <a:xfrm>
+                          <a:off x="0" y="0"/>
+                          <a:ext cx="6292850" cy="2736850"/>
+                        </a:xfrm>
+                        <a:prstGeom prst="rect">
+                          <a:avLst/>
+                        </a:prstGeom>
+                        <a:solidFill>
+                          <a:srgbClr val="FFFFFF"/>
+                        </a:solidFill>
+                        <a:ln w="9525">
+                          <a:solidFill>
+                            <a:srgbClr val="000000"/>
+                          </a:solidFill>
+                          <a:miter lim="800000"/>
+                          <a:headEnd/>
+                          <a:tailEnd/>
+                        </a:ln>
+                      </wps:spPr>
+                      <wps:txbx>
+                        <w:txbxContent>
+                          <w:p>
+                            <w:pPr>
+                              <w:spacing w:before="240"/>
+                              <w:ind w:left="360"/>
+                              <w:jc w:val="center"/>
+                              <w:rPr>
+                                <w:rFonts w:ascii="Abadi Extra Light" w:eastAsiaTheme="majorEastAsia" w:hAnsi="Abadi Extra Light" w:cstheme="majorBidi"/>
+                                <w:b/>
+                                <w:bCs/>
+                                <w:color w:val="000000" w:themeColor="text1"/>
+                                <w:sz w:val="44"/>
+                                <w:szCs w:val="44"/>
+                                <w:u w:val="single"/>
+                              </w:rPr>
+                            </w:pPr>
+                            <w:r>
+                              <w:rPr>
+                                <w:rFonts w:ascii="Abadi Extra Light" w:eastAsiaTheme="majorEastAsia" w:hAnsi="Abadi Extra Light" w:cstheme="majorBidi"/>
+                                <w:b/>
+                                <w:bCs/>
+                                <w:color w:val="000000" w:themeColor="text1"/>
+                                <w:sz w:val="44"/>
+                                <w:szCs w:val="44"/>
+                                <w:u w:val="single"/>
+                              </w:rPr>
+                              <w:t xml:space="preserve">Fix Issues Identified </w:t>
+                            </w:r>
+                            <w:proofErr w:type="gramStart"/>
+                            <w:r>
+                              <w:rPr>
+                                <w:rFonts w:ascii="Abadi Extra Light" w:eastAsiaTheme="majorEastAsia" w:hAnsi="Abadi Extra Light" w:cstheme="majorBidi"/>
+                                <w:b/>
+                                <w:bCs/>
+                                <w:color w:val="000000" w:themeColor="text1"/>
+                                <w:sz w:val="44"/>
+                                <w:szCs w:val="44"/>
+                                <w:u w:val="single"/>
+                              </w:rPr>
+                              <w:t>By</w:t>
+                            </w:r>
+                            <w:proofErr w:type="gramEnd"/>
+                            <w:r>
+                              <w:rPr>
+                                <w:rFonts w:ascii="Abadi Extra Light" w:eastAsiaTheme="majorEastAsia" w:hAnsi="Abadi Extra Light" w:cstheme="majorBidi"/>
+                                <w:b/>
+                                <w:bCs/>
+                                <w:color w:val="000000" w:themeColor="text1"/>
+                                <w:sz w:val="44"/>
+                                <w:szCs w:val="44"/>
+                                <w:u w:val="single"/>
+                              </w:rPr>
+                              <w:t xml:space="preserve"> QA Team</w:t>
+                            </w:r>
+                          </w:p>
+                          <w:p>
+                            <w:pPr>
+                              <w:spacing w:before="240"/>
+                              <w:ind w:left="360" w:right="257"/>
+                              <w:rPr>
+                                <w:rFonts w:ascii="Abadi Extra Light" w:hAnsi="Abadi Extra Light"/>
+                                <w:sz w:val="32"/>
+                                <w:szCs w:val="32"/>
+                              </w:rPr>
+                            </w:pPr>
+                            <w:r>
+                              <w:rPr>
+                                <w:rFonts w:ascii="Abadi Extra Light" w:hAnsi="Abadi Extra Light"/>
+                                <w:sz w:val="32"/>
+                                <w:szCs w:val="32"/>
+                              </w:rPr>
+                              <w:t xml:space="preserve">As a developer, </w:t>
+                            </w:r>
+                            <w:r>
+                              <w:rPr>
+                                <w:rFonts w:ascii="Abadi Extra Light" w:hAnsi="Abadi Extra Light"/>
+                                <w:sz w:val="32"/>
+                                <w:szCs w:val="32"/>
+                              </w:rPr>
+                              <w:t xml:space="preserve">try to fix as many </w:t>
+                            </w:r>
+                            <w:proofErr w:type="gramStart"/>
+                            <w:r>
+                              <w:rPr>
+                                <w:rFonts w:ascii="Abadi Extra Light" w:hAnsi="Abadi Extra Light"/>
+                                <w:sz w:val="32"/>
+                                <w:szCs w:val="32"/>
+                              </w:rPr>
+                              <w:t>issues</w:t>
+                            </w:r>
+                            <w:proofErr w:type="gramEnd"/>
+                            <w:r>
+                              <w:rPr>
+                                <w:rFonts w:ascii="Abadi Extra Light" w:hAnsi="Abadi Extra Light"/>
+                                <w:sz w:val="32"/>
+                                <w:szCs w:val="32"/>
+                              </w:rPr>
+                              <w:t xml:space="preserve"> that the QA team identified to improve our application.</w:t>
+                            </w:r>
+                          </w:p>
+                          <w:p>
+                            <w:pPr>
+                              <w:ind w:left="360" w:right="257"/>
+                              <w:rPr>
+                                <w:rFonts w:ascii="Abadi Extra Light" w:hAnsi="Abadi Extra Light"/>
+                                <w:sz w:val="32"/>
+                                <w:szCs w:val="32"/>
+                              </w:rPr>
+                            </w:pPr>
+                          </w:p>
+                          <w:p>
+                            <w:pPr>
+                              <w:ind w:right="257"/>
+                              <w:rPr>
+                                <w:rFonts w:ascii="Abadi Extra Light" w:hAnsi="Abadi Extra Light"/>
+                                <w:sz w:val="32"/>
+                                <w:szCs w:val="32"/>
+                              </w:rPr>
+                            </w:pPr>
+                            <w:r>
+                              <w:rPr>
+                                <w:rFonts w:ascii="Abadi Extra Light" w:hAnsi="Abadi Extra Light"/>
+                                <w:sz w:val="32"/>
+                                <w:szCs w:val="32"/>
+                              </w:rPr>
+                              <w:tab/>
+                            </w:r>
+                          </w:p>
+                          <w:p>
+                            <w:pPr>
+                              <w:pStyle w:val="ListParagraph"/>
+                              <w:rPr>
+                                <w:rFonts w:ascii="Abadi Extra Light" w:hAnsi="Abadi Extra Light"/>
+                                <w:sz w:val="32"/>
+                                <w:szCs w:val="32"/>
+                              </w:rPr>
+                            </w:pPr>
+                            <w:r>
+                              <w:rPr>
+                                <w:rFonts w:ascii="Abadi Extra Light" w:hAnsi="Abadi Extra Light"/>
+                                <w:sz w:val="32"/>
+                                <w:szCs w:val="32"/>
+                              </w:rPr>
+                              <w:t xml:space="preserve">Priority: </w:t>
+                            </w:r>
+                            <w:r>
+                              <w:rPr>
+                                <w:rFonts w:ascii="Abadi Extra Light" w:hAnsi="Abadi Extra Light"/>
+                                <w:sz w:val="32"/>
+                                <w:szCs w:val="32"/>
+                              </w:rPr>
+                              <w:t>High</w:t>
+                            </w:r>
+                            <w:r>
+                              <w:rPr>
+                                <w:rFonts w:ascii="Abadi Extra Light" w:hAnsi="Abadi Extra Light"/>
+                                <w:sz w:val="32"/>
+                                <w:szCs w:val="32"/>
+                              </w:rPr>
+                              <w:tab/>
+                            </w:r>
+                            <w:r>
+                              <w:rPr>
+                                <w:rFonts w:ascii="Abadi Extra Light" w:hAnsi="Abadi Extra Light"/>
+                                <w:sz w:val="32"/>
+                                <w:szCs w:val="32"/>
+                              </w:rPr>
+                              <w:tab/>
+                            </w:r>
+                            <w:r>
+                              <w:rPr>
+                                <w:rFonts w:ascii="Abadi Extra Light" w:hAnsi="Abadi Extra Light"/>
+                                <w:sz w:val="32"/>
+                                <w:szCs w:val="32"/>
+                              </w:rPr>
+                              <w:tab/>
+                            </w:r>
+                            <w:r>
+                              <w:rPr>
+                                <w:rFonts w:ascii="Abadi Extra Light" w:hAnsi="Abadi Extra Light"/>
+                                <w:sz w:val="32"/>
+                                <w:szCs w:val="32"/>
+                              </w:rPr>
+                              <w:tab/>
+                            </w:r>
+                            <w:r>
+                              <w:rPr>
+                                <w:rFonts w:ascii="Abadi Extra Light" w:hAnsi="Abadi Extra Light"/>
+                                <w:sz w:val="32"/>
+                                <w:szCs w:val="32"/>
+                              </w:rPr>
+                              <w:tab/>
+                            </w:r>
+                            <w:r>
+                              <w:rPr>
+                                <w:rFonts w:ascii="Abadi Extra Light" w:hAnsi="Abadi Extra Light"/>
+                                <w:sz w:val="32"/>
+                                <w:szCs w:val="32"/>
+                              </w:rPr>
+                              <w:tab/>
+                            </w:r>
+                            <w:r>
+                              <w:rPr>
+                                <w:rFonts w:ascii="Abadi Extra Light" w:hAnsi="Abadi Extra Light"/>
+                                <w:sz w:val="32"/>
+                                <w:szCs w:val="32"/>
+                              </w:rPr>
+                              <w:tab/>
+                            </w:r>
+                            <w:r>
+                              <w:rPr>
+                                <w:rFonts w:ascii="Abadi Extra Light" w:hAnsi="Abadi Extra Light"/>
+                                <w:sz w:val="32"/>
+                                <w:szCs w:val="32"/>
+                              </w:rPr>
+                              <w:t xml:space="preserve">   </w:t>
+                            </w:r>
+                            <w:r>
+                              <w:rPr>
+                                <w:rFonts w:ascii="Abadi Extra Light" w:hAnsi="Abadi Extra Light"/>
+                                <w:sz w:val="32"/>
+                                <w:szCs w:val="32"/>
+                              </w:rPr>
+                              <w:t xml:space="preserve">Cost: </w:t>
+                            </w:r>
+                            <w:r>
+                              <w:rPr>
+                                <w:rFonts w:ascii="Abadi Extra Light" w:hAnsi="Abadi Extra Light"/>
+                                <w:sz w:val="32"/>
+                                <w:szCs w:val="32"/>
+                              </w:rPr>
+                              <w:t>3</w:t>
+                            </w:r>
+                            <w:r>
+                              <w:rPr>
+                                <w:rFonts w:ascii="Abadi Extra Light" w:hAnsi="Abadi Extra Light"/>
+                                <w:sz w:val="32"/>
+                                <w:szCs w:val="32"/>
+                              </w:rPr>
+                              <w:t xml:space="preserve"> days</w:t>
+                            </w:r>
+                          </w:p>
+                          <w:p>
+                            <w:pPr>
+                              <w:pStyle w:val="ListParagraph"/>
+                            </w:pPr>
+                          </w:p>
+                          <w:p/>
+                        </w:txbxContent>
+                      </wps:txbx>
+                      <wps:bodyPr rot="0" vert="horz" wrap="square" lIns="91440" tIns="45720" rIns="91440" bIns="45720" anchor="t" anchorCtr="0">
+                        <a:noAutofit/>
+                      </wps:bodyPr>
+                    </wps:wsp>
+                  </a:graphicData>
+                </a:graphic>
+                <wp14:sizeRelH relativeFrom="margin">
+                  <wp14:pctWidth>0</wp14:pctWidth>
+                </wp14:sizeRelH>
+                <wp14:sizeRelV relativeFrom="margin">
+                  <wp14:pctHeight>0</wp14:pctHeight>
+                </wp14:sizeRelV>
+              </wp:anchor>
+            </w:drawing>
+          </mc:Choice>
+          <mc:Fallback>
+            <w:pict>
+              <v:shape w14:anchorId="303DAADF" id="Text Box 7" o:spid="_x0000_s1040" type="#_x0000_t202" style="position:absolute;margin-left:-28.55pt;margin-top:16.75pt;width:495.5pt;height:215.5pt;z-index:251697152;visibility:visible;mso-wrap-style:square;mso-width-percent:0;mso-height-percent:0;mso-wrap-distance-left:9pt;mso-wrap-distance-top:3.6pt;mso-wrap-distance-right:9pt;mso-wrap-distance-bottom:3.6pt;mso-position-horizontal:absolute;mso-position-horizontal-relative:text;mso-position-vertical:absolute;mso-position-vertical-relative:text;mso-width-percent:0;mso-height-percent:0;mso-width-relative:margin;mso-height-relative:margin;v-text-anchor:top" o:gfxdata="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">
+                <v:textbox>
+                  <w:txbxContent>
+                    <w:p>
+                      <w:pPr>
+                        <w:spacing w:before="240"/>
+                        <w:ind w:left="360"/>
+                        <w:jc w:val="center"/>
+                        <w:rPr>
+                          <w:rFonts w:ascii="Abadi Extra Light" w:eastAsiaTheme="majorEastAsia" w:hAnsi="Abadi Extra Light" w:cstheme="majorBidi"/>
+                          <w:b/>
+                          <w:bCs/>
+                          <w:color w:val="000000" w:themeColor="text1"/>
+                          <w:sz w:val="44"/>
+                          <w:szCs w:val="44"/>
+                          <w:u w:val="single"/>
+                        </w:rPr>
+                      </w:pPr>
+                      <w:r>
+                        <w:rPr>
+                          <w:rFonts w:ascii="Abadi Extra Light" w:eastAsiaTheme="majorEastAsia" w:hAnsi="Abadi Extra Light" w:cstheme="majorBidi"/>
+                          <w:b/>
+                          <w:bCs/>
+                          <w:color w:val="000000" w:themeColor="text1"/>
+                          <w:sz w:val="44"/>
+                          <w:szCs w:val="44"/>
+                          <w:u w:val="single"/>
+                        </w:rPr>
+                        <w:t xml:space="preserve">Fix Issues Identified </w:t>
+                      </w:r>
+                      <w:proofErr w:type="gramStart"/>
+                      <w:r>
+                        <w:rPr>
+                          <w:rFonts w:ascii="Abadi Extra Light" w:eastAsiaTheme="majorEastAsia" w:hAnsi="Abadi Extra Light" w:cstheme="majorBidi"/>
+                          <w:b/>
+                          <w:bCs/>
+                          <w:color w:val="000000" w:themeColor="text1"/>
+                          <w:sz w:val="44"/>
+                          <w:szCs w:val="44"/>
+                          <w:u w:val="single"/>
+                        </w:rPr>
+                        <w:t>By</w:t>
+                      </w:r>
+                      <w:proofErr w:type="gramEnd"/>
+                      <w:r>
+                        <w:rPr>
+                          <w:rFonts w:ascii="Abadi Extra Light" w:eastAsiaTheme="majorEastAsia" w:hAnsi="Abadi Extra Light" w:cstheme="majorBidi"/>
+                          <w:b/>
+                          <w:bCs/>
+                          <w:color w:val="000000" w:themeColor="text1"/>
+                          <w:sz w:val="44"/>
+                          <w:szCs w:val="44"/>
+                          <w:u w:val="single"/>
+                        </w:rPr>
+                        <w:t xml:space="preserve"> QA Team</w:t>
+                      </w:r>
+                    </w:p>
+                    <w:p>
+                      <w:pPr>
+                        <w:spacing w:before="240"/>
+                        <w:ind w:left="360" w:right="257"/>
+                        <w:rPr>
+                          <w:rFonts w:ascii="Abadi Extra Light" w:hAnsi="Abadi Extra Light"/>
+                          <w:sz w:val="32"/>
+                          <w:szCs w:val="32"/>
+                        </w:rPr>
+                      </w:pPr>
+                      <w:r>
+                        <w:rPr>
+                          <w:rFonts w:ascii="Abadi Extra Light" w:hAnsi="Abadi Extra Light"/>
+                          <w:sz w:val="32"/>
+                          <w:szCs w:val="32"/>
+                        </w:rPr>
+                        <w:t xml:space="preserve">As a developer, </w:t>
+                      </w:r>
+                      <w:r>
+                        <w:rPr>
+                          <w:rFonts w:ascii="Abadi Extra Light" w:hAnsi="Abadi Extra Light"/>
+                          <w:sz w:val="32"/>
+                          <w:szCs w:val="32"/>
+                        </w:rPr>
+                        <w:t xml:space="preserve">try to fix as many </w:t>
+                      </w:r>
+                      <w:proofErr w:type="gramStart"/>
+                      <w:r>
+                        <w:rPr>
+                          <w:rFonts w:ascii="Abadi Extra Light" w:hAnsi="Abadi Extra Light"/>
+                          <w:sz w:val="32"/>
+                          <w:szCs w:val="32"/>
+                        </w:rPr>
+                        <w:t>issues</w:t>
+                      </w:r>
+                      <w:proofErr w:type="gramEnd"/>
+                      <w:r>
+                        <w:rPr>
+                          <w:rFonts w:ascii="Abadi Extra Light" w:hAnsi="Abadi Extra Light"/>
+                          <w:sz w:val="32"/>
+                          <w:szCs w:val="32"/>
+                        </w:rPr>
+                        <w:t xml:space="preserve"> that the QA team identified to improve our application.</w:t>
+                      </w:r>
+                    </w:p>
+                    <w:p>
+                      <w:pPr>
+                        <w:ind w:left="360" w:right="257"/>
+                        <w:rPr>
+                          <w:rFonts w:ascii="Abadi Extra Light" w:hAnsi="Abadi Extra Light"/>
+                          <w:sz w:val="32"/>
+                          <w:szCs w:val="32"/>
+                        </w:rPr>
+                      </w:pPr>
+                    </w:p>
+                    <w:p>
+                      <w:pPr>
+                        <w:ind w:right="257"/>
+                        <w:rPr>
+                          <w:rFonts w:ascii="Abadi Extra Light" w:hAnsi="Abadi Extra Light"/>
+                          <w:sz w:val="32"/>
+                          <w:szCs w:val="32"/>
+                        </w:rPr>
+                      </w:pPr>
+                      <w:r>
+                        <w:rPr>
+                          <w:rFonts w:ascii="Abadi Extra Light" w:hAnsi="Abadi Extra Light"/>
+                          <w:sz w:val="32"/>
+                          <w:szCs w:val="32"/>
+                        </w:rPr>
+                        <w:tab/>
+                      </w:r>
+                    </w:p>
+                    <w:p>
+                      <w:pPr>
+                        <w:pStyle w:val="ListParagraph"/>
+                        <w:rPr>
+                          <w:rFonts w:ascii="Abadi Extra Light" w:hAnsi="Abadi Extra Light"/>
+                          <w:sz w:val="32"/>
+                          <w:szCs w:val="32"/>
+                        </w:rPr>
+                      </w:pPr>
+                      <w:r>
+                        <w:rPr>
+                          <w:rFonts w:ascii="Abadi Extra Light" w:hAnsi="Abadi Extra Light"/>
+                          <w:sz w:val="32"/>
+                          <w:szCs w:val="32"/>
+                        </w:rPr>
+                        <w:t xml:space="preserve">Priority: </w:t>
+                      </w:r>
+                      <w:r>
+                        <w:rPr>
+                          <w:rFonts w:ascii="Abadi Extra Light" w:hAnsi="Abadi Extra Light"/>
+                          <w:sz w:val="32"/>
+                          <w:szCs w:val="32"/>
+                        </w:rPr>
+                        <w:t>High</w:t>
+                      </w:r>
+                      <w:r>
+                        <w:rPr>
+                          <w:rFonts w:ascii="Abadi Extra Light" w:hAnsi="Abadi Extra Light"/>
+                          <w:sz w:val="32"/>
+                          <w:szCs w:val="32"/>
+                        </w:rPr>
+                        <w:tab/>
+                      </w:r>
+                      <w:r>
+                        <w:rPr>
+                          <w:rFonts w:ascii="Abadi Extra Light" w:hAnsi="Abadi Extra Light"/>
+                          <w:sz w:val="32"/>
+                          <w:szCs w:val="32"/>
+                        </w:rPr>
+                        <w:tab/>
+                      </w:r>
+                      <w:r>
+                        <w:rPr>
+                          <w:rFonts w:ascii="Abadi Extra Light" w:hAnsi="Abadi Extra Light"/>
+                          <w:sz w:val="32"/>
+                          <w:szCs w:val="32"/>
+                        </w:rPr>
+                        <w:tab/>
+                      </w:r>
+                      <w:r>
+                        <w:rPr>
+                          <w:rFonts w:ascii="Abadi Extra Light" w:hAnsi="Abadi Extra Light"/>
+                          <w:sz w:val="32"/>
+                          <w:szCs w:val="32"/>
+                        </w:rPr>
+                        <w:tab/>
+                      </w:r>
+                      <w:r>
+                        <w:rPr>
+                          <w:rFonts w:ascii="Abadi Extra Light" w:hAnsi="Abadi Extra Light"/>
+                          <w:sz w:val="32"/>
+                          <w:szCs w:val="32"/>
+                        </w:rPr>
+                        <w:tab/>
+                      </w:r>
+                      <w:r>
+                        <w:rPr>
+                          <w:rFonts w:ascii="Abadi Extra Light" w:hAnsi="Abadi Extra Light"/>
+                          <w:sz w:val="32"/>
+                          <w:szCs w:val="32"/>
+                        </w:rPr>
+                        <w:tab/>
+                      </w:r>
+                      <w:r>
+                        <w:rPr>
+                          <w:rFonts w:ascii="Abadi Extra Light" w:hAnsi="Abadi Extra Light"/>
+                          <w:sz w:val="32"/>
+                          <w:szCs w:val="32"/>
+                        </w:rPr>
+                        <w:tab/>
+                      </w:r>
+                      <w:r>
+                        <w:rPr>
+                          <w:rFonts w:ascii="Abadi Extra Light" w:hAnsi="Abadi Extra Light"/>
+                          <w:sz w:val="32"/>
+                          <w:szCs w:val="32"/>
+                        </w:rPr>
+                        <w:t xml:space="preserve">   </w:t>
+                      </w:r>
+                      <w:r>
+                        <w:rPr>
+                          <w:rFonts w:ascii="Abadi Extra Light" w:hAnsi="Abadi Extra Light"/>
+                          <w:sz w:val="32"/>
+                          <w:szCs w:val="32"/>
+                        </w:rPr>
+                        <w:t xml:space="preserve">Cost: </w:t>
+                      </w:r>
+                      <w:r>
+                        <w:rPr>
+                          <w:rFonts w:ascii="Abadi Extra Light" w:hAnsi="Abadi Extra Light"/>
+                          <w:sz w:val="32"/>
+                          <w:szCs w:val="32"/>
+                        </w:rPr>
+                        <w:t>3</w:t>
+                      </w:r>
+                      <w:r>
+                        <w:rPr>
+                          <w:rFonts w:ascii="Abadi Extra Light" w:hAnsi="Abadi Extra Light"/>
+                          <w:sz w:val="32"/>
+                          <w:szCs w:val="32"/>
+                        </w:rPr>
+                        <w:t xml:space="preserve"> days</w:t>
+                      </w:r>
+                    </w:p>
+                    <w:p>
+                      <w:pPr>
+                        <w:pStyle w:val="ListParagraph"/>
+                      </w:pPr>
+                    </w:p>
+                    <w:p/>
+                  </w:txbxContent>
+                </v:textbox>
+              </v:shape>
+            </w:pict>
+          </mc:Fallback>
+        </mc:AlternateContent>
+      </w:r>
+    </w:p>
+    <w:p/>
+    <w:p/>
+    <w:p/>
+    <w:p/>
+    <w:p/>
+    <w:p/>
+    <w:p/>
+    <w:p/>
+    <w:p>
+      <w:r>
+        <w:rPr>
+          <w:noProof/>
+        </w:rPr>
+        <w:lastRenderedPageBreak/>
+        <mc:AlternateContent>
+          <mc:Choice Requires="wps">
+            <w:drawing>
+              <wp:anchor distT="45720" distB="45720" distL="114300" distR="114300" simplePos="0" relativeHeight="251695104" behindDoc="0" locked="0" layoutInCell="1" allowOverlap="1" wp14:anchorId="2BD70A09" wp14:editId="0C506AB8">
+                <wp:simplePos x="0" y="0"/>
+                <wp:positionH relativeFrom="column">
+                  <wp:posOffset>-296083</wp:posOffset>
+                </wp:positionH>
+                <wp:positionV relativeFrom="paragraph">
+                  <wp:posOffset>-31461</wp:posOffset>
                 </wp:positionV>
                 <wp:extent cx="6292850" cy="2736850"/>
                 <wp:effectExtent l="0" t="0" r="19050" b="19050"/>
@@ -7303,7 +8883,7 @@
           </mc:Choice>
           <mc:Fallback>
             <w:pict>
-              <v:shape w14:anchorId="2BD70A09" id="Text Box 5" o:spid="_x0000_s1038" type="#_x0000_t202" style="position:absolute;margin-left:-6.35pt;margin-top:239.75pt;width:495.5pt;height:215.5pt;z-index:251695104;visibility:visible;mso-wrap-style:square;mso-width-percent:0;mso-height-percent:0;mso-wrap-distance-left:9pt;mso-wrap-distance-top:3.6pt;mso-wrap-distance-right:9pt;mso-wrap-distance-bottom:3.6pt;mso-position-horizontal:absolute;mso-position-horizontal-relative:text;mso-position-vertical:absolute;mso-position-vertical-relative:text;mso-width-percent:0;mso-height-percent:0;mso-width-relative:margin;mso-height-relative:margin;v-text-anchor:top" o:gfxdata="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">
+              <v:shape w14:anchorId="2BD70A09" id="Text Box 5" o:spid="_x0000_s1041" type="#_x0000_t202" style="position:absolute;margin-left:-23.3pt;margin-top:-2.5pt;width:495.5pt;height:215.5pt;z-index:251695104;visibility:visible;mso-wrap-style:square;mso-width-percent:0;mso-height-percent:0;mso-wrap-distance-left:9pt;mso-wrap-distance-top:3.6pt;mso-wrap-distance-right:9pt;mso-wrap-distance-bottom:3.6pt;mso-position-horizontal:absolute;mso-position-horizontal-relative:text;mso-position-vertical:absolute;mso-position-vertical-relative:text;mso-width-percent:0;mso-height-percent:0;mso-width-relative:margin;mso-height-relative:margin;v-text-anchor:top" o:gfxdata="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">
                 <v:textbox>
                   <w:txbxContent>
                     <w:p>
@@ -7485,475 +9065,6 @@
                           <w:szCs w:val="32"/>
                         </w:rPr>
                         <w:t>2</w:t>
-                      </w:r>
-                      <w:r>
-                        <w:rPr>
-                          <w:rFonts w:ascii="Abadi Extra Light" w:hAnsi="Abadi Extra Light"/>
-                          <w:sz w:val="32"/>
-                          <w:szCs w:val="32"/>
-                        </w:rPr>
-                        <w:t xml:space="preserve"> days</w:t>
-                      </w:r>
-                    </w:p>
-                    <w:p>
-                      <w:pPr>
-                        <w:pStyle w:val="ListParagraph"/>
-                      </w:pPr>
-                    </w:p>
-                    <w:p/>
-                  </w:txbxContent>
-                </v:textbox>
-              </v:shape>
-            </w:pict>
-          </mc:Fallback>
-        </mc:AlternateContent>
-      </w:r>
-      <w:r>
-        <w:rPr>
-          <w:noProof/>
-        </w:rPr>
-        <mc:AlternateContent>
-          <mc:Choice Requires="wps">
-            <w:drawing>
-              <wp:anchor distT="45720" distB="45720" distL="114300" distR="114300" simplePos="0" relativeHeight="251693056" behindDoc="0" locked="0" layoutInCell="1" allowOverlap="1" wp14:anchorId="29B3D3E6" wp14:editId="3899E475">
-                <wp:simplePos x="0" y="0"/>
-                <wp:positionH relativeFrom="column">
-                  <wp:posOffset>-78377</wp:posOffset>
-                </wp:positionH>
-                <wp:positionV relativeFrom="paragraph">
-                  <wp:posOffset>45085</wp:posOffset>
-                </wp:positionV>
-                <wp:extent cx="6292850" cy="2736850"/>
-                <wp:effectExtent l="0" t="0" r="19050" b="19050"/>
-                <wp:wrapNone/>
-                <wp:docPr id="18" name="Text Box 18"/>
-                <wp:cNvGraphicFramePr>
-                  <a:graphicFrameLocks xmlns:a="http://schemas.openxmlformats.org/drawingml/2006/main"/>
-                </wp:cNvGraphicFramePr>
-                <a:graphic xmlns:a="http://schemas.openxmlformats.org/drawingml/2006/main">
-                  <a:graphicData uri="http://schemas.microsoft.com/office/word/2010/wordprocessingShape">
-                    <wps:wsp>
-                      <wps:cNvSpPr txBox="1">
-                        <a:spLocks noChangeArrowheads="1"/>
-                      </wps:cNvSpPr>
-                      <wps:spPr bwMode="auto">
-                        <a:xfrm>
-                          <a:off x="0" y="0"/>
-                          <a:ext cx="6292850" cy="2736850"/>
-                        </a:xfrm>
-                        <a:prstGeom prst="rect">
-                          <a:avLst/>
-                        </a:prstGeom>
-                        <a:solidFill>
-                          <a:srgbClr val="FFFFFF"/>
-                        </a:solidFill>
-                        <a:ln w="9525">
-                          <a:solidFill>
-                            <a:srgbClr val="000000"/>
-                          </a:solidFill>
-                          <a:miter lim="800000"/>
-                          <a:headEnd/>
-                          <a:tailEnd/>
-                        </a:ln>
-                      </wps:spPr>
-                      <wps:txbx>
-                        <w:txbxContent>
-                          <w:p>
-                            <w:pPr>
-                              <w:spacing w:before="240"/>
-                              <w:ind w:left="360"/>
-                              <w:jc w:val="center"/>
-                              <w:rPr>
-                                <w:rFonts w:ascii="Abadi Extra Light" w:eastAsiaTheme="majorEastAsia" w:hAnsi="Abadi Extra Light" w:cstheme="majorBidi"/>
-                                <w:b/>
-                                <w:bCs/>
-                                <w:color w:val="000000" w:themeColor="text1"/>
-                                <w:sz w:val="44"/>
-                                <w:szCs w:val="44"/>
-                                <w:u w:val="single"/>
-                              </w:rPr>
-                            </w:pPr>
-                            <w:r>
-                              <w:rPr>
-                                <w:rFonts w:ascii="Abadi Extra Light" w:eastAsiaTheme="majorEastAsia" w:hAnsi="Abadi Extra Light" w:cstheme="majorBidi"/>
-                                <w:b/>
-                                <w:bCs/>
-                                <w:color w:val="000000" w:themeColor="text1"/>
-                                <w:sz w:val="44"/>
-                                <w:szCs w:val="44"/>
-                                <w:u w:val="single"/>
-                              </w:rPr>
-                              <w:t>Testing #3</w:t>
-                            </w:r>
-                          </w:p>
-                          <w:p>
-                            <w:pPr>
-                              <w:spacing w:before="240"/>
-                              <w:ind w:left="360" w:right="257"/>
-                              <w:rPr>
-                                <w:rFonts w:ascii="Abadi Extra Light" w:hAnsi="Abadi Extra Light"/>
-                                <w:sz w:val="32"/>
-                                <w:szCs w:val="32"/>
-                              </w:rPr>
-                            </w:pPr>
-                            <w:r>
-                              <w:rPr>
-                                <w:rFonts w:ascii="Abadi Extra Light" w:hAnsi="Abadi Extra Light"/>
-                                <w:sz w:val="32"/>
-                                <w:szCs w:val="32"/>
-                              </w:rPr>
-                              <w:t>As a developer, create customer/end-to-end tests for all big stories implemented to date.</w:t>
-                            </w:r>
-                          </w:p>
-                          <w:p>
-                            <w:pPr>
-                              <w:ind w:left="360" w:right="257"/>
-                              <w:rPr>
-                                <w:rFonts w:ascii="Abadi Extra Light" w:hAnsi="Abadi Extra Light"/>
-                                <w:sz w:val="32"/>
-                                <w:szCs w:val="32"/>
-                              </w:rPr>
-                            </w:pPr>
-                          </w:p>
-                          <w:p>
-                            <w:pPr>
-                              <w:ind w:right="257"/>
-                              <w:rPr>
-                                <w:rFonts w:ascii="Abadi Extra Light" w:hAnsi="Abadi Extra Light"/>
-                                <w:sz w:val="32"/>
-                                <w:szCs w:val="32"/>
-                              </w:rPr>
-                            </w:pPr>
-                            <w:r>
-                              <w:rPr>
-                                <w:rFonts w:ascii="Abadi Extra Light" w:hAnsi="Abadi Extra Light"/>
-                                <w:sz w:val="32"/>
-                                <w:szCs w:val="32"/>
-                              </w:rPr>
-                              <w:tab/>
-                            </w:r>
-                          </w:p>
-                          <w:p>
-                            <w:pPr>
-                              <w:pStyle w:val="ListParagraph"/>
-                              <w:rPr>
-                                <w:rFonts w:ascii="Abadi Extra Light" w:hAnsi="Abadi Extra Light"/>
-                                <w:sz w:val="32"/>
-                                <w:szCs w:val="32"/>
-                              </w:rPr>
-                            </w:pPr>
-                            <w:r>
-                              <w:rPr>
-                                <w:rFonts w:ascii="Abadi Extra Light" w:hAnsi="Abadi Extra Light"/>
-                                <w:sz w:val="32"/>
-                                <w:szCs w:val="32"/>
-                              </w:rPr>
-                              <w:t xml:space="preserve">Priority: </w:t>
-                            </w:r>
-                            <w:r>
-                              <w:rPr>
-                                <w:rFonts w:ascii="Abadi Extra Light" w:hAnsi="Abadi Extra Light"/>
-                                <w:sz w:val="32"/>
-                                <w:szCs w:val="32"/>
-                              </w:rPr>
-                              <w:t>Medium</w:t>
-                            </w:r>
-                            <w:r>
-                              <w:rPr>
-                                <w:rFonts w:ascii="Abadi Extra Light" w:hAnsi="Abadi Extra Light"/>
-                                <w:sz w:val="32"/>
-                                <w:szCs w:val="32"/>
-                              </w:rPr>
-                              <w:tab/>
-                            </w:r>
-                            <w:r>
-                              <w:rPr>
-                                <w:rFonts w:ascii="Abadi Extra Light" w:hAnsi="Abadi Extra Light"/>
-                                <w:sz w:val="32"/>
-                                <w:szCs w:val="32"/>
-                              </w:rPr>
-                              <w:tab/>
-                            </w:r>
-                            <w:r>
-                              <w:rPr>
-                                <w:rFonts w:ascii="Abadi Extra Light" w:hAnsi="Abadi Extra Light"/>
-                                <w:sz w:val="32"/>
-                                <w:szCs w:val="32"/>
-                              </w:rPr>
-                              <w:tab/>
-                            </w:r>
-                            <w:r>
-                              <w:rPr>
-                                <w:rFonts w:ascii="Abadi Extra Light" w:hAnsi="Abadi Extra Light"/>
-                                <w:sz w:val="32"/>
-                                <w:szCs w:val="32"/>
-                              </w:rPr>
-                              <w:tab/>
-                            </w:r>
-                            <w:r>
-                              <w:rPr>
-                                <w:rFonts w:ascii="Abadi Extra Light" w:hAnsi="Abadi Extra Light"/>
-                                <w:sz w:val="32"/>
-                                <w:szCs w:val="32"/>
-                              </w:rPr>
-                              <w:tab/>
-                            </w:r>
-                            <w:r>
-                              <w:rPr>
-                                <w:rFonts w:ascii="Abadi Extra Light" w:hAnsi="Abadi Extra Light"/>
-                                <w:sz w:val="32"/>
-                                <w:szCs w:val="32"/>
-                              </w:rPr>
-                              <w:tab/>
-                            </w:r>
-                            <w:r>
-                              <w:rPr>
-                                <w:rFonts w:ascii="Abadi Extra Light" w:hAnsi="Abadi Extra Light"/>
-                                <w:sz w:val="32"/>
-                                <w:szCs w:val="32"/>
-                              </w:rPr>
-                              <w:tab/>
-                            </w:r>
-                            <w:r>
-                              <w:rPr>
-                                <w:rFonts w:ascii="Abadi Extra Light" w:hAnsi="Abadi Extra Light"/>
-                                <w:sz w:val="32"/>
-                                <w:szCs w:val="32"/>
-                              </w:rPr>
-                              <w:t xml:space="preserve">   </w:t>
-                            </w:r>
-                            <w:r>
-                              <w:rPr>
-                                <w:rFonts w:ascii="Abadi Extra Light" w:hAnsi="Abadi Extra Light"/>
-                                <w:sz w:val="32"/>
-                                <w:szCs w:val="32"/>
-                              </w:rPr>
-                              <w:t xml:space="preserve">Cost: </w:t>
-                            </w:r>
-                            <w:r>
-                              <w:rPr>
-                                <w:rFonts w:ascii="Abadi Extra Light" w:hAnsi="Abadi Extra Light"/>
-                                <w:sz w:val="32"/>
-                                <w:szCs w:val="32"/>
-                              </w:rPr>
-                              <w:t>3</w:t>
-                            </w:r>
-                            <w:r>
-                              <w:rPr>
-                                <w:rFonts w:ascii="Abadi Extra Light" w:hAnsi="Abadi Extra Light"/>
-                                <w:sz w:val="32"/>
-                                <w:szCs w:val="32"/>
-                              </w:rPr>
-                              <w:t xml:space="preserve"> days</w:t>
-                            </w:r>
-                          </w:p>
-                          <w:p>
-                            <w:pPr>
-                              <w:pStyle w:val="ListParagraph"/>
-                            </w:pPr>
-                          </w:p>
-                          <w:p/>
-                        </w:txbxContent>
-                      </wps:txbx>
-                      <wps:bodyPr rot="0" vert="horz" wrap="square" lIns="91440" tIns="45720" rIns="91440" bIns="45720" anchor="t" anchorCtr="0">
-                        <a:noAutofit/>
-                      </wps:bodyPr>
-                    </wps:wsp>
-                  </a:graphicData>
-                </a:graphic>
-                <wp14:sizeRelH relativeFrom="margin">
-                  <wp14:pctWidth>0</wp14:pctWidth>
-                </wp14:sizeRelH>
-                <wp14:sizeRelV relativeFrom="margin">
-                  <wp14:pctHeight>0</wp14:pctHeight>
-                </wp14:sizeRelV>
-              </wp:anchor>
-            </w:drawing>
-          </mc:Choice>
-          <mc:Fallback>
-            <w:pict>
-              <v:shape w14:anchorId="29B3D3E6" id="Text Box 18" o:spid="_x0000_s1039" type="#_x0000_t202" style="position:absolute;margin-left:-6.15pt;margin-top:3.55pt;width:495.5pt;height:215.5pt;z-index:251693056;visibility:visible;mso-wrap-style:square;mso-width-percent:0;mso-height-percent:0;mso-wrap-distance-left:9pt;mso-wrap-distance-top:3.6pt;mso-wrap-distance-right:9pt;mso-wrap-distance-bottom:3.6pt;mso-position-horizontal:absolute;mso-position-horizontal-relative:text;mso-position-vertical:absolute;mso-position-vertical-relative:text;mso-width-percent:0;mso-height-percent:0;mso-width-relative:margin;mso-height-relative:margin;v-text-anchor:top" o:gfxdata="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">
-                <v:textbox>
-                  <w:txbxContent>
-                    <w:p>
-                      <w:pPr>
-                        <w:spacing w:before="240"/>
-                        <w:ind w:left="360"/>
-                        <w:jc w:val="center"/>
-                        <w:rPr>
-                          <w:rFonts w:ascii="Abadi Extra Light" w:eastAsiaTheme="majorEastAsia" w:hAnsi="Abadi Extra Light" w:cstheme="majorBidi"/>
-                          <w:b/>
-                          <w:bCs/>
-                          <w:color w:val="000000" w:themeColor="text1"/>
-                          <w:sz w:val="44"/>
-                          <w:szCs w:val="44"/>
-                          <w:u w:val="single"/>
-                        </w:rPr>
-                      </w:pPr>
-                      <w:r>
-                        <w:rPr>
-                          <w:rFonts w:ascii="Abadi Extra Light" w:eastAsiaTheme="majorEastAsia" w:hAnsi="Abadi Extra Light" w:cstheme="majorBidi"/>
-                          <w:b/>
-                          <w:bCs/>
-                          <w:color w:val="000000" w:themeColor="text1"/>
-                          <w:sz w:val="44"/>
-                          <w:szCs w:val="44"/>
-                          <w:u w:val="single"/>
-                        </w:rPr>
-                        <w:t>Testing #3</w:t>
-                      </w:r>
-                    </w:p>
-                    <w:p>
-                      <w:pPr>
-                        <w:spacing w:before="240"/>
-                        <w:ind w:left="360" w:right="257"/>
-                        <w:rPr>
-                          <w:rFonts w:ascii="Abadi Extra Light" w:hAnsi="Abadi Extra Light"/>
-                          <w:sz w:val="32"/>
-                          <w:szCs w:val="32"/>
-                        </w:rPr>
-                      </w:pPr>
-                      <w:r>
-                        <w:rPr>
-                          <w:rFonts w:ascii="Abadi Extra Light" w:hAnsi="Abadi Extra Light"/>
-                          <w:sz w:val="32"/>
-                          <w:szCs w:val="32"/>
-                        </w:rPr>
-                        <w:t>As a developer, create customer/end-to-end tests for all big stories implemented to date.</w:t>
-                      </w:r>
-                    </w:p>
-                    <w:p>
-                      <w:pPr>
-                        <w:ind w:left="360" w:right="257"/>
-                        <w:rPr>
-                          <w:rFonts w:ascii="Abadi Extra Light" w:hAnsi="Abadi Extra Light"/>
-                          <w:sz w:val="32"/>
-                          <w:szCs w:val="32"/>
-                        </w:rPr>
-                      </w:pPr>
-                    </w:p>
-                    <w:p>
-                      <w:pPr>
-                        <w:ind w:right="257"/>
-                        <w:rPr>
-                          <w:rFonts w:ascii="Abadi Extra Light" w:hAnsi="Abadi Extra Light"/>
-                          <w:sz w:val="32"/>
-                          <w:szCs w:val="32"/>
-                        </w:rPr>
-                      </w:pPr>
-                      <w:r>
-                        <w:rPr>
-                          <w:rFonts w:ascii="Abadi Extra Light" w:hAnsi="Abadi Extra Light"/>
-                          <w:sz w:val="32"/>
-                          <w:szCs w:val="32"/>
-                        </w:rPr>
-                        <w:tab/>
-                      </w:r>
-                    </w:p>
-                    <w:p>
-                      <w:pPr>
-                        <w:pStyle w:val="ListParagraph"/>
-                        <w:rPr>
-                          <w:rFonts w:ascii="Abadi Extra Light" w:hAnsi="Abadi Extra Light"/>
-                          <w:sz w:val="32"/>
-                          <w:szCs w:val="32"/>
-                        </w:rPr>
-                      </w:pPr>
-                      <w:r>
-                        <w:rPr>
-                          <w:rFonts w:ascii="Abadi Extra Light" w:hAnsi="Abadi Extra Light"/>
-                          <w:sz w:val="32"/>
-                          <w:szCs w:val="32"/>
-                        </w:rPr>
-                        <w:t xml:space="preserve">Priority: </w:t>
-                      </w:r>
-                      <w:r>
-                        <w:rPr>
-                          <w:rFonts w:ascii="Abadi Extra Light" w:hAnsi="Abadi Extra Light"/>
-                          <w:sz w:val="32"/>
-                          <w:szCs w:val="32"/>
-                        </w:rPr>
-                        <w:t>Medium</w:t>
-                      </w:r>
-                      <w:r>
-                        <w:rPr>
-                          <w:rFonts w:ascii="Abadi Extra Light" w:hAnsi="Abadi Extra Light"/>
-                          <w:sz w:val="32"/>
-                          <w:szCs w:val="32"/>
-                        </w:rPr>
-                        <w:tab/>
-                      </w:r>
-                      <w:r>
-                        <w:rPr>
-                          <w:rFonts w:ascii="Abadi Extra Light" w:hAnsi="Abadi Extra Light"/>
-                          <w:sz w:val="32"/>
-                          <w:szCs w:val="32"/>
-                        </w:rPr>
-                        <w:tab/>
-                      </w:r>
-                      <w:r>
-                        <w:rPr>
-                          <w:rFonts w:ascii="Abadi Extra Light" w:hAnsi="Abadi Extra Light"/>
-                          <w:sz w:val="32"/>
-                          <w:szCs w:val="32"/>
-                        </w:rPr>
-                        <w:tab/>
-                      </w:r>
-                      <w:r>
-                        <w:rPr>
-                          <w:rFonts w:ascii="Abadi Extra Light" w:hAnsi="Abadi Extra Light"/>
-                          <w:sz w:val="32"/>
-                          <w:szCs w:val="32"/>
-                        </w:rPr>
-                        <w:tab/>
-                      </w:r>
-                      <w:r>
-                        <w:rPr>
-                          <w:rFonts w:ascii="Abadi Extra Light" w:hAnsi="Abadi Extra Light"/>
-                          <w:sz w:val="32"/>
-                          <w:szCs w:val="32"/>
-                        </w:rPr>
-                        <w:tab/>
-                      </w:r>
-                      <w:r>
-                        <w:rPr>
-                          <w:rFonts w:ascii="Abadi Extra Light" w:hAnsi="Abadi Extra Light"/>
-                          <w:sz w:val="32"/>
-                          <w:szCs w:val="32"/>
-                        </w:rPr>
-                        <w:tab/>
-                      </w:r>
-                      <w:r>
-                        <w:rPr>
-                          <w:rFonts w:ascii="Abadi Extra Light" w:hAnsi="Abadi Extra Light"/>
-                          <w:sz w:val="32"/>
-                          <w:szCs w:val="32"/>
-                        </w:rPr>
-                        <w:tab/>
-                      </w:r>
-                      <w:r>
-                        <w:rPr>
-                          <w:rFonts w:ascii="Abadi Extra Light" w:hAnsi="Abadi Extra Light"/>
-                          <w:sz w:val="32"/>
-                          <w:szCs w:val="32"/>
-                        </w:rPr>
-                        <w:t xml:space="preserve">   </w:t>
-                      </w:r>
-                      <w:r>
-                        <w:rPr>
-                          <w:rFonts w:ascii="Abadi Extra Light" w:hAnsi="Abadi Extra Light"/>
-                          <w:sz w:val="32"/>
-                          <w:szCs w:val="32"/>
-                        </w:rPr>
-                        <w:t xml:space="preserve">Cost: </w:t>
-                      </w:r>
-                      <w:r>
-                        <w:rPr>
-                          <w:rFonts w:ascii="Abadi Extra Light" w:hAnsi="Abadi Extra Light"/>
-                          <w:sz w:val="32"/>
-                          <w:szCs w:val="32"/>
-                        </w:rPr>
-                        <w:t>3</w:t>
                       </w:r>
                       <w:r>
                         <w:rPr>
